--- a/source/assets/files/pmconfjp_speakersurvey.docx
+++ b/source/assets/files/pmconfjp_speakersurvey.docx
@@ -10,8 +10,6 @@
           <w:rFonts w:ascii="Arial Unicode MS" w:hAnsi="Arial Unicode MS" w:hint="eastAsia"/>
         </w:rPr>
       </w:pPr>
-      <w:bookmarkStart w:id="0" w:name="_GoBack"/>
-      <w:bookmarkEnd w:id="0"/>
       <w:r>
         <w:rPr>
           <w:rFonts w:ascii="Arial Unicode MS" w:hAnsi="Arial Unicode MS"/>
@@ -35,8 +33,8 @@
           <w:rFonts w:ascii="Arial Unicode MS" w:hAnsi="Arial Unicode MS" w:hint="eastAsia"/>
         </w:rPr>
       </w:pPr>
-      <w:bookmarkStart w:id="1" w:name="_xvtnuc8wb7hj" w:colFirst="0" w:colLast="0"/>
-      <w:bookmarkEnd w:id="1"/>
+      <w:bookmarkStart w:id="0" w:name="_xvtnuc8wb7hj" w:colFirst="0" w:colLast="0"/>
+      <w:bookmarkEnd w:id="0"/>
       <w:r>
         <w:rPr>
           <w:rFonts w:ascii="ＭＳ ゴシック" w:eastAsia="ＭＳ ゴシック" w:hAnsi="ＭＳ ゴシック" w:cs="ＭＳ ゴシック" w:hint="eastAsia"/>
@@ -602,7 +600,63 @@
                 <w:sz w:val="16"/>
                 <w:szCs w:val="16"/>
               </w:rPr>
-              <w:t>を事務局までご提出ください。</w:t>
+              <w:t>を</w:t>
+            </w:r>
+            <w:r>
+              <w:rPr>
+                <w:rFonts w:ascii="Arial Unicode MS" w:eastAsia="SimSun" w:hAnsi="Arial Unicode MS" w:cs="Arial Unicode MS" w:hint="eastAsia"/>
+                <w:sz w:val="16"/>
+                <w:szCs w:val="16"/>
+              </w:rPr>
+              <w:t>2016/10/27(</w:t>
+            </w:r>
+            <w:r>
+              <w:rPr>
+                <w:rFonts w:ascii="Arial Unicode MS" w:eastAsia="SimSun" w:hAnsi="Arial Unicode MS" w:cs="Arial Unicode MS" w:hint="eastAsia"/>
+                <w:sz w:val="16"/>
+                <w:szCs w:val="16"/>
+              </w:rPr>
+              <w:t>木</w:t>
+            </w:r>
+            <w:r>
+              <w:rPr>
+                <w:rFonts w:ascii="Arial Unicode MS" w:eastAsia="SimSun" w:hAnsi="Arial Unicode MS" w:cs="Arial Unicode MS" w:hint="eastAsia"/>
+                <w:sz w:val="16"/>
+                <w:szCs w:val="16"/>
+              </w:rPr>
+              <w:t>)</w:t>
+            </w:r>
+            <w:r>
+              <w:rPr>
+                <w:rFonts w:ascii="Arial Unicode MS" w:eastAsia="SimSun" w:hAnsi="Arial Unicode MS" w:cs="Arial Unicode MS" w:hint="eastAsia"/>
+                <w:sz w:val="16"/>
+                <w:szCs w:val="16"/>
+              </w:rPr>
+              <w:t>までに</w:t>
+            </w:r>
+            <w:r>
+              <w:rPr>
+                <w:rFonts w:ascii="Arial Unicode MS" w:eastAsia="SimSun" w:hAnsi="Arial Unicode MS" w:cs="Arial Unicode MS"/>
+                <w:sz w:val="16"/>
+                <w:szCs w:val="16"/>
+              </w:rPr>
+              <w:t>事務局</w:t>
+            </w:r>
+            <w:r>
+              <w:rPr>
+                <w:rFonts w:asciiTheme="minorEastAsia" w:hAnsiTheme="minorEastAsia" w:cs="Arial Unicode MS" w:hint="eastAsia"/>
+                <w:sz w:val="16"/>
+                <w:szCs w:val="16"/>
+              </w:rPr>
+              <w:t>へ</w:t>
+            </w:r>
+            <w:r>
+              <w:rPr>
+                <w:rFonts w:ascii="Arial Unicode MS" w:eastAsia="SimSun" w:hAnsi="Arial Unicode MS" w:cs="Arial Unicode MS"/>
+                <w:sz w:val="16"/>
+                <w:szCs w:val="16"/>
+              </w:rPr>
+              <w:t>ご提出ください。</w:t>
             </w:r>
           </w:p>
         </w:tc>
@@ -738,7 +792,6 @@
                 <w:szCs w:val="16"/>
               </w:rPr>
             </w:pPr>
-            <w:proofErr w:type="spellStart"/>
             <w:r>
               <w:rPr>
                 <w:rFonts w:ascii="Arial Unicode MS" w:eastAsia="SimSun" w:hAnsi="Arial Unicode MS" w:cs="Arial Unicode MS"/>
@@ -747,7 +800,6 @@
               </w:rPr>
               <w:t>Slideshare</w:t>
             </w:r>
-            <w:proofErr w:type="spellEnd"/>
             <w:r>
               <w:rPr>
                 <w:rFonts w:ascii="Arial Unicode MS" w:eastAsia="SimSun" w:hAnsi="Arial Unicode MS" w:cs="Arial Unicode MS"/>
@@ -851,7 +903,7 @@
                 <w:sz w:val="16"/>
                 <w:szCs w:val="16"/>
               </w:rPr>
-              <w:t>アップロード後、</w:t>
+              <w:t>URL</w:t>
             </w:r>
             <w:r>
               <w:rPr>
@@ -859,7 +911,39 @@
                 <w:sz w:val="16"/>
                 <w:szCs w:val="16"/>
               </w:rPr>
-              <w:t>URL</w:t>
+              <w:t>を</w:t>
+            </w:r>
+            <w:r>
+              <w:rPr>
+                <w:rFonts w:ascii="Arial Unicode MS" w:eastAsia="SimSun" w:hAnsi="Arial Unicode MS" w:cs="Arial Unicode MS" w:hint="eastAsia"/>
+                <w:sz w:val="16"/>
+                <w:szCs w:val="16"/>
+              </w:rPr>
+              <w:t>2016/10/27(</w:t>
+            </w:r>
+            <w:r>
+              <w:rPr>
+                <w:rFonts w:ascii="Arial Unicode MS" w:eastAsia="SimSun" w:hAnsi="Arial Unicode MS" w:cs="Arial Unicode MS" w:hint="eastAsia"/>
+                <w:sz w:val="16"/>
+                <w:szCs w:val="16"/>
+              </w:rPr>
+              <w:t>木</w:t>
+            </w:r>
+            <w:r>
+              <w:rPr>
+                <w:rFonts w:ascii="Arial Unicode MS" w:eastAsia="SimSun" w:hAnsi="Arial Unicode MS" w:cs="Arial Unicode MS" w:hint="eastAsia"/>
+                <w:sz w:val="16"/>
+                <w:szCs w:val="16"/>
+              </w:rPr>
+              <w:t>)</w:t>
+            </w:r>
+            <w:r>
+              <w:rPr>
+                <w:rFonts w:ascii="Arial Unicode MS" w:eastAsia="SimSun" w:hAnsi="Arial Unicode MS" w:cs="Arial Unicode MS" w:hint="eastAsia"/>
+                <w:sz w:val="16"/>
+                <w:szCs w:val="16"/>
+              </w:rPr>
+              <w:t>までに</w:t>
             </w:r>
             <w:r>
               <w:rPr>
@@ -867,7 +951,23 @@
                 <w:sz w:val="16"/>
                 <w:szCs w:val="16"/>
               </w:rPr>
-              <w:t>を事務局までご連絡ください。</w:t>
+              <w:t>事務局</w:t>
+            </w:r>
+            <w:r>
+              <w:rPr>
+                <w:rFonts w:asciiTheme="minorEastAsia" w:hAnsiTheme="minorEastAsia" w:cs="Arial Unicode MS" w:hint="eastAsia"/>
+                <w:sz w:val="16"/>
+                <w:szCs w:val="16"/>
+              </w:rPr>
+              <w:t>へ</w:t>
+            </w:r>
+            <w:r>
+              <w:rPr>
+                <w:rFonts w:ascii="Arial Unicode MS" w:eastAsia="SimSun" w:hAnsi="Arial Unicode MS" w:cs="Arial Unicode MS"/>
+                <w:sz w:val="16"/>
+                <w:szCs w:val="16"/>
+              </w:rPr>
+              <w:t>ご連絡ください。</w:t>
             </w:r>
           </w:p>
         </w:tc>
@@ -2035,7 +2135,9 @@
     <w:p>
       <w:pPr>
         <w:rPr>
-          <w:rFonts w:ascii="Arial Unicode MS" w:hAnsi="Arial Unicode MS" w:hint="eastAsia"/>
+          <w:rFonts w:ascii="ＭＳ ゴシック" w:eastAsia="ＭＳ ゴシック" w:hAnsi="ＭＳ ゴシック" w:cs="ＭＳ ゴシック"/>
+          <w:sz w:val="18"/>
+          <w:szCs w:val="18"/>
         </w:rPr>
       </w:pPr>
     </w:p>
@@ -2045,6 +2147,8 @@
           <w:rFonts w:ascii="Arial Unicode MS" w:hAnsi="Arial Unicode MS" w:hint="eastAsia"/>
         </w:rPr>
       </w:pPr>
+      <w:bookmarkStart w:id="1" w:name="_GoBack"/>
+      <w:bookmarkEnd w:id="1"/>
       <w:r>
         <w:rPr>
           <w:rFonts w:ascii="ＭＳ ゴシック" w:eastAsia="ＭＳ ゴシック" w:hAnsi="ＭＳ ゴシック" w:cs="ＭＳ ゴシック" w:hint="eastAsia"/>

--- a/source/assets/files/pmconfjp_speakersurvey.docx
+++ b/source/assets/files/pmconfjp_speakersurvey.docx
@@ -792,6 +792,7 @@
                 <w:szCs w:val="16"/>
               </w:rPr>
             </w:pPr>
+            <w:proofErr w:type="spellStart"/>
             <w:r>
               <w:rPr>
                 <w:rFonts w:ascii="Arial Unicode MS" w:eastAsia="SimSun" w:hAnsi="Arial Unicode MS" w:cs="Arial Unicode MS"/>
@@ -800,6 +801,7 @@
               </w:rPr>
               <w:t>Slideshare</w:t>
             </w:r>
+            <w:proofErr w:type="spellEnd"/>
             <w:r>
               <w:rPr>
                 <w:rFonts w:ascii="Arial Unicode MS" w:eastAsia="SimSun" w:hAnsi="Arial Unicode MS" w:cs="Arial Unicode MS"/>
@@ -2003,6 +2005,16 @@
             </w:r>
             <w:r>
               <w:rPr>
+                <w:rFonts w:ascii="Arial Unicode MS" w:eastAsia="ＭＳ 明朝" w:hAnsi="Arial Unicode MS" w:cs="ＭＳ 明朝" w:hint="eastAsia"/>
+                <w:sz w:val="16"/>
+                <w:szCs w:val="16"/>
+              </w:rPr>
+              <w:t>配信・</w:t>
+            </w:r>
+            <w:bookmarkStart w:id="1" w:name="_GoBack"/>
+            <w:bookmarkEnd w:id="1"/>
+            <w:r>
+              <w:rPr>
                 <w:rFonts w:ascii="Arial Unicode MS" w:eastAsia="SimSun" w:hAnsi="Arial Unicode MS" w:cs="SimSun"/>
                 <w:sz w:val="16"/>
                 <w:szCs w:val="16"/>
@@ -2147,8 +2159,6 @@
           <w:rFonts w:ascii="Arial Unicode MS" w:hAnsi="Arial Unicode MS" w:hint="eastAsia"/>
         </w:rPr>
       </w:pPr>
-      <w:bookmarkStart w:id="1" w:name="_GoBack"/>
-      <w:bookmarkEnd w:id="1"/>
       <w:r>
         <w:rPr>
           <w:rFonts w:ascii="ＭＳ ゴシック" w:eastAsia="ＭＳ ゴシック" w:hAnsi="ＭＳ ゴシック" w:cs="ＭＳ ゴシック" w:hint="eastAsia"/>

--- a/source/assets/files/pmconfjp_speakersurvey.docx
+++ b/source/assets/files/pmconfjp_speakersurvey.docx
@@ -792,7 +792,6 @@
                 <w:szCs w:val="16"/>
               </w:rPr>
             </w:pPr>
-            <w:proofErr w:type="spellStart"/>
             <w:r>
               <w:rPr>
                 <w:rFonts w:ascii="Arial Unicode MS" w:eastAsia="SimSun" w:hAnsi="Arial Unicode MS" w:cs="Arial Unicode MS"/>
@@ -801,7 +800,6 @@
               </w:rPr>
               <w:t>Slideshare</w:t>
             </w:r>
-            <w:proofErr w:type="spellEnd"/>
             <w:r>
               <w:rPr>
                 <w:rFonts w:ascii="Arial Unicode MS" w:eastAsia="SimSun" w:hAnsi="Arial Unicode MS" w:cs="Arial Unicode MS"/>
@@ -1492,7 +1490,31 @@
                 <w:sz w:val="16"/>
                 <w:szCs w:val="16"/>
               </w:rPr>
-              <w:t>21:00</w:t>
+              <w:t>2</w:t>
+            </w:r>
+            <w:r>
+              <w:rPr>
+                <w:rFonts w:ascii="Arial Unicode MS" w:hAnsi="Arial Unicode MS" w:cs="SimSun" w:hint="eastAsia"/>
+                <w:sz w:val="16"/>
+                <w:szCs w:val="16"/>
+              </w:rPr>
+              <w:t>0:</w:t>
+            </w:r>
+            <w:r>
+              <w:rPr>
+                <w:rFonts w:ascii="Arial Unicode MS" w:hAnsi="Arial Unicode MS" w:cs="SimSun"/>
+                <w:sz w:val="16"/>
+                <w:szCs w:val="16"/>
+              </w:rPr>
+              <w:t>0</w:t>
+            </w:r>
+            <w:r>
+              <w:rPr>
+                <w:rFonts w:ascii="Arial Unicode MS" w:hAnsi="Arial Unicode MS" w:cs="SimSun" w:hint="eastAsia"/>
+                <w:sz w:val="16"/>
+                <w:szCs w:val="16"/>
+              </w:rPr>
+              <w:t>0</w:t>
             </w:r>
             <w:r>
               <w:rPr>
@@ -1504,11 +1526,19 @@
             </w:r>
             <w:r>
               <w:rPr>
-                <w:rFonts w:ascii="Arial Unicode MS" w:eastAsia="SimSun" w:hAnsi="Arial Unicode MS" w:cs="SimSun"/>
-                <w:sz w:val="16"/>
-                <w:szCs w:val="16"/>
-              </w:rPr>
-              <w:t>23:00</w:t>
+                <w:rFonts w:ascii="Arial Unicode MS" w:hAnsi="Arial Unicode MS" w:cs="SimSun" w:hint="eastAsia"/>
+                <w:sz w:val="16"/>
+                <w:szCs w:val="16"/>
+              </w:rPr>
+              <w:t>22:0</w:t>
+            </w:r>
+            <w:r>
+              <w:rPr>
+                <w:rFonts w:ascii="Arial Unicode MS" w:eastAsia="SimSun" w:hAnsi="Arial Unicode MS" w:cs="SimSun"/>
+                <w:sz w:val="16"/>
+                <w:szCs w:val="16"/>
+              </w:rPr>
+              <w:t>0</w:t>
             </w:r>
             <w:r>
               <w:rPr>
@@ -1780,7 +1810,39 @@
                 <w:sz w:val="16"/>
                 <w:szCs w:val="16"/>
               </w:rPr>
-              <w:t>21:00</w:t>
+              <w:t>2</w:t>
+            </w:r>
+            <w:r>
+              <w:rPr>
+                <w:rFonts w:ascii="Arial Unicode MS" w:hAnsi="Arial Unicode MS" w:cs="SimSun" w:hint="eastAsia"/>
+                <w:sz w:val="16"/>
+                <w:szCs w:val="16"/>
+              </w:rPr>
+              <w:t>0</w:t>
+            </w:r>
+            <w:r>
+              <w:rPr>
+                <w:rFonts w:ascii="Arial Unicode MS" w:hAnsi="Arial Unicode MS" w:cs="SimSun"/>
+                <w:sz w:val="16"/>
+                <w:szCs w:val="16"/>
+              </w:rPr>
+              <w:t>:</w:t>
+            </w:r>
+            <w:r>
+              <w:rPr>
+                <w:rFonts w:ascii="Arial Unicode MS" w:hAnsi="Arial Unicode MS" w:cs="SimSun"/>
+                <w:sz w:val="16"/>
+                <w:szCs w:val="16"/>
+              </w:rPr>
+              <w:t>0</w:t>
+            </w:r>
+            <w:r>
+              <w:rPr>
+                <w:rFonts w:ascii="Arial Unicode MS" w:eastAsia="SimSun" w:hAnsi="Arial Unicode MS" w:cs="SimSun"/>
+                <w:sz w:val="16"/>
+                <w:szCs w:val="16"/>
+              </w:rPr>
+              <w:t>0</w:t>
             </w:r>
             <w:r>
               <w:rPr>
@@ -1796,7 +1858,41 @@
                 <w:sz w:val="16"/>
                 <w:szCs w:val="16"/>
               </w:rPr>
-              <w:t>23:00</w:t>
+              <w:t>2</w:t>
+            </w:r>
+            <w:r>
+              <w:rPr>
+                <w:rFonts w:ascii="Arial Unicode MS" w:eastAsia="SimSun" w:hAnsi="Arial Unicode MS" w:cs="SimSun"/>
+                <w:sz w:val="16"/>
+                <w:szCs w:val="16"/>
+              </w:rPr>
+              <w:t>2</w:t>
+            </w:r>
+            <w:r>
+              <w:rPr>
+                <w:rFonts w:ascii="Arial Unicode MS" w:eastAsia="SimSun" w:hAnsi="Arial Unicode MS" w:cs="SimSun"/>
+                <w:sz w:val="16"/>
+                <w:szCs w:val="16"/>
+              </w:rPr>
+              <w:t>:</w:t>
+            </w:r>
+            <w:r>
+              <w:rPr>
+                <w:rFonts w:ascii="Arial Unicode MS" w:eastAsia="SimSun" w:hAnsi="Arial Unicode MS" w:cs="SimSun"/>
+                <w:sz w:val="16"/>
+                <w:szCs w:val="16"/>
+              </w:rPr>
+              <w:t>0</w:t>
+            </w:r>
+            <w:bookmarkStart w:id="1" w:name="_GoBack"/>
+            <w:bookmarkEnd w:id="1"/>
+            <w:r>
+              <w:rPr>
+                <w:rFonts w:ascii="Arial Unicode MS" w:eastAsia="SimSun" w:hAnsi="Arial Unicode MS" w:cs="SimSun"/>
+                <w:sz w:val="16"/>
+                <w:szCs w:val="16"/>
+              </w:rPr>
+              <w:t>0</w:t>
             </w:r>
             <w:r>
               <w:rPr>
@@ -2011,8 +2107,6 @@
               </w:rPr>
               <w:t>配信・</w:t>
             </w:r>
-            <w:bookmarkStart w:id="1" w:name="_GoBack"/>
-            <w:bookmarkEnd w:id="1"/>
             <w:r>
               <w:rPr>
                 <w:rFonts w:ascii="Arial Unicode MS" w:eastAsia="SimSun" w:hAnsi="Arial Unicode MS" w:cs="SimSun"/>
